--- a/Report_BD.docx
+++ b/Report_BD.docx
@@ -43,12 +43,74 @@
     </w:p>
     <w:p>
       <w:pPr>
+        <w:rPr>
+          <w:rFonts w:hint="eastAsia"/>
+        </w:rPr>
+      </w:pPr>
+      <w:r>
+        <w:rPr>
+          <w:rFonts w:hint="eastAsia"/>
+          <w:noProof/>
+        </w:rPr>
+        <w:drawing>
+          <wp:inline distT="0" distB="0" distL="0" distR="0" wp14:anchorId="2D53101B" wp14:editId="321472F2">
+            <wp:extent cx="4640696" cy="5654351"/>
+            <wp:effectExtent l="0" t="0" r="0" b="0"/>
+            <wp:docPr id="6" name="圖片 6"/>
+            <wp:cNvGraphicFramePr>
+              <a:graphicFrameLocks xmlns:a="http://schemas.openxmlformats.org/drawingml/2006/main" noChangeAspect="1"/>
+            </wp:cNvGraphicFramePr>
+            <a:graphic xmlns:a="http://schemas.openxmlformats.org/drawingml/2006/main">
+              <a:graphicData uri="http://schemas.openxmlformats.org/drawingml/2006/picture">
+                <pic:pic xmlns:pic="http://schemas.openxmlformats.org/drawingml/2006/picture">
+                  <pic:nvPicPr>
+                    <pic:cNvPr id="0" name="Picture 1"/>
+                    <pic:cNvPicPr>
+                      <a:picLocks noChangeAspect="1" noChangeArrowheads="1"/>
+                    </pic:cNvPicPr>
+                  </pic:nvPicPr>
+                  <pic:blipFill>
+                    <a:blip r:embed="rId5" cstate="print">
+                      <a:extLst>
+                        <a:ext uri="{28A0092B-C50C-407E-A947-70E740481C1C}">
+                          <a14:useLocalDpi xmlns:a14="http://schemas.microsoft.com/office/drawing/2010/main" val="0"/>
+                        </a:ext>
+                      </a:extLst>
+                    </a:blip>
+                    <a:srcRect/>
+                    <a:stretch>
+                      <a:fillRect/>
+                    </a:stretch>
+                  </pic:blipFill>
+                  <pic:spPr bwMode="auto">
+                    <a:xfrm>
+                      <a:off x="0" y="0"/>
+                      <a:ext cx="4643112" cy="5657294"/>
+                    </a:xfrm>
+                    <a:prstGeom prst="rect">
+                      <a:avLst/>
+                    </a:prstGeom>
+                    <a:noFill/>
+                    <a:ln>
+                      <a:noFill/>
+                    </a:ln>
+                  </pic:spPr>
+                </pic:pic>
+              </a:graphicData>
+            </a:graphic>
+          </wp:inline>
+        </w:drawing>
+      </w:r>
+    </w:p>
+    <w:p>
+      <w:pPr>
         <w:ind w:firstLine="480"/>
       </w:pPr>
       <w:r>
         <w:rPr>
           <w:rFonts w:hint="eastAsia"/>
         </w:rPr>
+        <w:lastRenderedPageBreak/>
         <w:t>T</w:t>
       </w:r>
       <w:r>
@@ -87,7 +149,7 @@
                     </pic:cNvPicPr>
                   </pic:nvPicPr>
                   <pic:blipFill>
-                    <a:blip r:embed="rId5" cstate="print">
+                    <a:blip r:embed="rId6" cstate="print">
                       <a:extLst>
                         <a:ext uri="{28A0092B-C50C-407E-A947-70E740481C1C}">
                           <a14:useLocalDpi xmlns:a14="http://schemas.microsoft.com/office/drawing/2010/main" val="0"/>
@@ -150,23 +212,89 @@
       <w:r>
         <w:t>.</w:t>
       </w:r>
+      <w:r>
+        <w:t xml:space="preserve"> </w:t>
+      </w:r>
     </w:p>
     <w:p>
       <w:pPr>
         <w:ind w:firstLine="480"/>
+      </w:pPr>
+      <w:r>
         <w:rPr>
           <w:rFonts w:hint="eastAsia"/>
         </w:rPr>
+        <w:t>W</w:t>
+      </w:r>
+      <w:r>
+        <w:t>e update one block once we</w:t>
+      </w:r>
+      <w:r>
+        <w:t xml:space="preserve"> get the finish signal from predict module, which means that we’ve finished processing one input.</w:t>
+      </w:r>
+      <w:r>
+        <w:t xml:space="preserve"> Then we find the block using the block_x block_y signals and update it to the number from predict module.</w:t>
+      </w:r>
+    </w:p>
+    <w:p>
+      <w:pPr>
+        <w:ind w:firstLine="480"/>
       </w:pPr>
       <w:r>
         <w:rPr>
           <w:rFonts w:hint="eastAsia"/>
         </w:rPr>
+        <w:t>T</w:t>
+      </w:r>
+      <w:r>
+        <w:t>here are two additional functions, pasting a number we last wrote onto a block, and deleting a block written.</w:t>
+      </w:r>
+      <w:r>
+        <w:t xml:space="preserve"> We create two one pulse signals that raise when mouse_middle and mouse_right turns from 1 to 0.</w:t>
+      </w:r>
+      <w:r>
+        <w:t xml:space="preserve"> Then we can ensure we delete or paste one </w:t>
+      </w:r>
+      <w:r>
+        <w:t>number once a click.</w:t>
+      </w:r>
+    </w:p>
+    <w:p>
+      <w:pPr>
+        <w:ind w:firstLine="480"/>
+        <w:rPr>
+          <w:rFonts w:hint="eastAsia"/>
+        </w:rPr>
+      </w:pPr>
+      <w:r>
+        <w:rPr>
+          <w:rFonts w:hint="eastAsia"/>
+        </w:rPr>
+        <w:t>A</w:t>
+      </w:r>
+      <w:r>
+        <w:t>t last, we check if the sudoku is solved by looking the 9 rows, 9 columns and 9 3*3 blocks with each 9 numbers.</w:t>
+      </w:r>
+      <w:r>
+        <w:t xml:space="preserve"> If they all satisfy the condition, the board_correct signal will be raised.</w:t>
+      </w:r>
+    </w:p>
+    <w:p>
+      <w:pPr>
+        <w:ind w:firstLine="480"/>
+      </w:pPr>
+      <w:r>
+        <w:rPr>
+          <w:rFonts w:hint="eastAsia"/>
+        </w:rPr>
         <w:t>I</w:t>
       </w:r>
       <w:r>
         <w:t>n the finish state, we count for 5 seconds and get into the initial state.</w:t>
       </w:r>
+      <w:r>
+        <w:t xml:space="preserve"> And we output a one cycle valid signal when we turns form SFIN to SWAIT.</w:t>
+      </w:r>
     </w:p>
     <w:p>
       <w:pPr>
@@ -183,22 +311,22 @@
       </w:r>
     </w:p>
     <w:p>
-      <w:pPr>
+      <w:r>
         <w:rPr>
           <w:rFonts w:hint="eastAsia"/>
         </w:rPr>
-      </w:pPr>
-      <w:r>
+        <w:t>T</w:t>
+      </w:r>
+      <w:r>
+        <w:t>his is our sequence of converting the written digit into number.</w:t>
+      </w:r>
+    </w:p>
+    <w:p>
+      <w:pPr>
         <w:rPr>
           <w:rFonts w:hint="eastAsia"/>
         </w:rPr>
-        <w:t>T</w:t>
-      </w:r>
-      <w:r>
-        <w:t>his is our sequence of converting the written digit into number.</w:t>
-      </w:r>
-    </w:p>
-    <w:p>
+      </w:pPr>
       <w:r>
         <w:rPr>
           <w:rFonts w:hint="eastAsia"/>
@@ -223,7 +351,7 @@
                     </pic:cNvPicPr>
                   </pic:nvPicPr>
                   <pic:blipFill>
-                    <a:blip r:embed="rId6" cstate="print">
+                    <a:blip r:embed="rId7" cstate="print">
                       <a:extLst>
                         <a:ext uri="{28A0092B-C50C-407E-A947-70E740481C1C}">
                           <a14:useLocalDpi xmlns:a14="http://schemas.microsoft.com/office/drawing/2010/main" val="0"/>
@@ -256,146 +384,64 @@
       </w:r>
     </w:p>
     <w:p>
-      <w:r>
-        <w:t>And the modules</w:t>
-      </w:r>
-    </w:p>
-    <w:p>
-      <w:pPr>
+      <w:pPr>
+        <w:pStyle w:val="3"/>
+      </w:pPr>
+      <w:r>
+        <w:t xml:space="preserve">Input – </w:t>
+      </w:r>
+      <w:r>
         <w:rPr>
           <w:rFonts w:hint="eastAsia"/>
         </w:rPr>
-      </w:pPr>
+        <w:t>M</w:t>
+      </w:r>
+      <w:r>
+        <w:t>ouse</w:t>
+      </w:r>
+    </w:p>
+    <w:p>
+      <w:r>
+        <w:tab/>
+        <w:t>We used mouse as our writing tool.</w:t>
+      </w:r>
+    </w:p>
+    <w:p>
+      <w:r>
+        <w:tab/>
+        <w:t>For the basic code of the mouse, we reused the one before</w:t>
+      </w:r>
+      <w:r>
+        <w:t xml:space="preserve"> in lab</w:t>
+      </w:r>
+      <w:r>
+        <w:t xml:space="preserve">, which tells us </w:t>
+      </w:r>
+      <w:r>
+        <w:t>the current position, mouse button state of the mouse.</w:t>
+      </w:r>
+    </w:p>
+    <w:p>
+      <w:r>
+        <w:tab/>
+        <w:t>We implemented</w:t>
+      </w:r>
+      <w:r>
+        <w:t xml:space="preserve"> a track recorder to record the track we write. It is noticeable that we can not only write in a specific canvas, but in any block we want.</w:t>
+      </w:r>
+    </w:p>
+    <w:p>
+      <w:r>
+        <w:tab/>
+        <w:t>I set the right bottom corner as (0, 0) for convenience. Here is the state diagram.</w:t>
+      </w:r>
+    </w:p>
+    <w:p>
       <w:r>
         <w:rPr>
           <w:rFonts w:hint="eastAsia"/>
           <w:noProof/>
         </w:rPr>
-        <w:drawing>
-          <wp:inline distT="0" distB="0" distL="0" distR="0" wp14:anchorId="37DFBB0B" wp14:editId="1C4B7750">
-            <wp:extent cx="5153025" cy="3257550"/>
-            <wp:effectExtent l="0" t="0" r="9525" b="0"/>
-            <wp:docPr id="2" name="圖片 2" descr="一張含有 文字 的圖片&#10;&#10;自動產生的描述"/>
-            <wp:cNvGraphicFramePr>
-              <a:graphicFrameLocks xmlns:a="http://schemas.openxmlformats.org/drawingml/2006/main" noChangeAspect="1"/>
-            </wp:cNvGraphicFramePr>
-            <a:graphic xmlns:a="http://schemas.openxmlformats.org/drawingml/2006/main">
-              <a:graphicData uri="http://schemas.openxmlformats.org/drawingml/2006/picture">
-                <pic:pic xmlns:pic="http://schemas.openxmlformats.org/drawingml/2006/picture">
-                  <pic:nvPicPr>
-                    <pic:cNvPr id="2" name="圖片 2" descr="一張含有 文字 的圖片&#10;&#10;自動產生的描述"/>
-                    <pic:cNvPicPr>
-                      <a:picLocks noChangeAspect="1" noChangeArrowheads="1"/>
-                    </pic:cNvPicPr>
-                  </pic:nvPicPr>
-                  <pic:blipFill>
-                    <a:blip r:embed="rId7" cstate="print">
-                      <a:extLst>
-                        <a:ext uri="{28A0092B-C50C-407E-A947-70E740481C1C}">
-                          <a14:useLocalDpi xmlns:a14="http://schemas.microsoft.com/office/drawing/2010/main" val="0"/>
-                        </a:ext>
-                      </a:extLst>
-                    </a:blip>
-                    <a:srcRect/>
-                    <a:stretch>
-                      <a:fillRect/>
-                    </a:stretch>
-                  </pic:blipFill>
-                  <pic:spPr bwMode="auto">
-                    <a:xfrm>
-                      <a:off x="0" y="0"/>
-                      <a:ext cx="5153025" cy="3257550"/>
-                    </a:xfrm>
-                    <a:prstGeom prst="rect">
-                      <a:avLst/>
-                    </a:prstGeom>
-                    <a:noFill/>
-                    <a:ln>
-                      <a:noFill/>
-                    </a:ln>
-                  </pic:spPr>
-                </pic:pic>
-              </a:graphicData>
-            </a:graphic>
-          </wp:inline>
-        </w:drawing>
-      </w:r>
-    </w:p>
-    <w:p>
-      <w:pPr>
-        <w:pStyle w:val="3"/>
-      </w:pPr>
-      <w:r>
-        <w:t xml:space="preserve">Input – </w:t>
-      </w:r>
-      <w:r>
-        <w:rPr>
-          <w:rFonts w:hint="eastAsia"/>
-        </w:rPr>
-        <w:t>M</w:t>
-      </w:r>
-      <w:r>
-        <w:t>ouse</w:t>
-      </w:r>
-    </w:p>
-    <w:p>
-      <w:pPr>
-        <w:rPr>
-          <w:rFonts w:hint="eastAsia"/>
-        </w:rPr>
-      </w:pPr>
-      <w:r>
-        <w:tab/>
-        <w:t>We used mouse as our writing tool.</w:t>
-      </w:r>
-    </w:p>
-    <w:p>
-      <w:r>
-        <w:tab/>
-        <w:t>For the basic code of the mouse, we reused the one before</w:t>
-      </w:r>
-      <w:r>
-        <w:t xml:space="preserve"> in lab</w:t>
-      </w:r>
-      <w:r>
-        <w:t xml:space="preserve">, which tells us </w:t>
-      </w:r>
-      <w:r>
-        <w:t>the current position, mouse button state of the mouse.</w:t>
-      </w:r>
-    </w:p>
-    <w:p>
-      <w:r>
-        <w:tab/>
-        <w:t>We implemented</w:t>
-      </w:r>
-      <w:r>
-        <w:t xml:space="preserve"> a track recorder to record the track we write. It is noticeable that we can not only write in a specific canvas, but in any block we want.</w:t>
-      </w:r>
-    </w:p>
-    <w:p>
-      <w:pPr>
-        <w:rPr>
-          <w:rFonts w:hint="eastAsia"/>
-        </w:rPr>
-      </w:pPr>
-      <w:r>
-        <w:tab/>
-        <w:t>I set the right bottom corner as (0, 0) for convenience. Here is the state diagram.</w:t>
-      </w:r>
-    </w:p>
-    <w:p>
-      <w:pPr>
-        <w:rPr>
-          <w:rFonts w:hint="eastAsia"/>
-        </w:rPr>
-      </w:pPr>
-      <w:r>
-        <w:rPr>
-          <w:rFonts w:hint="eastAsia"/>
-          <w:noProof/>
-        </w:rPr>
-        <w:lastRenderedPageBreak/>
         <w:drawing>
           <wp:inline distT="0" distB="0" distL="0" distR="0" wp14:anchorId="3066A855" wp14:editId="36376485">
             <wp:extent cx="4391025" cy="2495550"/>
@@ -464,11 +510,6 @@
       </w:r>
     </w:p>
     <w:p>
-      <w:pPr>
-        <w:rPr>
-          <w:rFonts w:hint="eastAsia"/>
-        </w:rPr>
-      </w:pPr>
       <w:r>
         <w:rPr>
           <w:rFonts w:hint="eastAsia"/>
@@ -523,7 +564,11 @@
         <w:t xml:space="preserve"> </w:t>
       </w:r>
       <w:r>
-        <w:t xml:space="preserve">using the program I wrote with python, since I simulated the situation on </w:t>
+        <w:t xml:space="preserve">using the </w:t>
+      </w:r>
+      <w:r>
+        <w:lastRenderedPageBreak/>
+        <w:t xml:space="preserve">program I wrote with python, since I simulated the situation on </w:t>
       </w:r>
       <w:r>
         <w:t>FPGA</w:t>
@@ -532,13 +577,7 @@
         <w:t xml:space="preserve">, I </w:t>
       </w:r>
       <w:r>
-        <w:t xml:space="preserve">used </w:t>
-      </w:r>
-      <w:r>
-        <w:t>1 pixel</w:t>
-      </w:r>
-      <w:r>
-        <w:t xml:space="preserve"> brush</w:t>
+        <w:t>used 1 pixel brush</w:t>
       </w:r>
       <w:r>
         <w:t xml:space="preserve">, and the </w:t>
@@ -564,6 +603,9 @@
     </w:p>
     <w:p>
       <w:r>
+        <w:rPr>
+          <w:noProof/>
+        </w:rPr>
         <w:drawing>
           <wp:inline distT="0" distB="0" distL="0" distR="0" wp14:anchorId="05471679" wp14:editId="4DCF4E43">
             <wp:extent cx="5274310" cy="2829560"/>
@@ -606,7 +648,6 @@
         <w:ind w:firstLine="480"/>
       </w:pPr>
       <w:r>
-        <w:lastRenderedPageBreak/>
         <w:t>1000 datasets aren’t enough because the training result may be overfitting. I solved this by using the “</w:t>
       </w:r>
       <w:r>
@@ -650,12 +691,10 @@
       </w:r>
     </w:p>
     <w:p>
-      <w:pPr>
-        <w:rPr>
-          <w:rFonts w:hint="eastAsia"/>
-        </w:rPr>
-      </w:pPr>
-      <w:r>
+      <w:r>
+        <w:rPr>
+          <w:noProof/>
+        </w:rPr>
         <w:drawing>
           <wp:inline distT="0" distB="0" distL="0" distR="0" wp14:anchorId="0B8FFE14" wp14:editId="6C689EC6">
             <wp:extent cx="5274310" cy="2835275"/>
@@ -696,7 +735,11 @@
     <w:p>
       <w:r>
         <w:tab/>
-        <w:t xml:space="preserve">The canvas is 52*52 because the block we are going to write on the sudoku is 52*52. I transformed the 52*52 input into 28*28 </w:t>
+        <w:t xml:space="preserve">The canvas is 52*52 because the block we are going to write on the sudoku is </w:t>
+      </w:r>
+      <w:r>
+        <w:lastRenderedPageBreak/>
+        <w:t xml:space="preserve">52*52. I transformed the 52*52 input into 28*28 </w:t>
       </w:r>
       <w:r>
         <w:t xml:space="preserve">by transforming four pixels into 1 pixel. </w:t>
@@ -725,19 +768,7 @@
                 <w:rPr>
                   <w:rFonts w:ascii="Cambria Math" w:hAnsi="Cambria Math"/>
                 </w:rPr>
-                <m:t>origina</m:t>
-              </m:r>
-              <m:r>
-                <w:rPr>
-                  <w:rFonts w:ascii="Cambria Math" w:hAnsi="Cambria Math"/>
-                </w:rPr>
-                <m:t>l_b</m:t>
-              </m:r>
-              <m:r>
-                <w:rPr>
-                  <w:rFonts w:ascii="Cambria Math" w:hAnsi="Cambria Math"/>
-                </w:rPr>
-                <m:t>itmap</m:t>
+                <m:t>original_bitmap</m:t>
               </m:r>
               <m:d>
                 <m:dPr>
@@ -797,19 +828,7 @@
             <w:rPr>
               <w:rFonts w:ascii="Cambria Math" w:hAnsi="Cambria Math"/>
             </w:rPr>
-            <m:t>scale</m:t>
-          </m:r>
-          <m:r>
-            <w:rPr>
-              <w:rFonts w:ascii="Cambria Math" w:hAnsi="Cambria Math"/>
-            </w:rPr>
-            <m:t>d_b</m:t>
-          </m:r>
-          <m:r>
-            <w:rPr>
-              <w:rFonts w:ascii="Cambria Math" w:hAnsi="Cambria Math"/>
-            </w:rPr>
-            <m:t>itmap</m:t>
+            <m:t>scaled_bitmap</m:t>
           </m:r>
           <m:d>
             <m:dPr>
@@ -945,11 +964,6 @@
       </w:r>
     </w:p>
     <w:p>
-      <w:pPr>
-        <w:rPr>
-          <w:rFonts w:hint="eastAsia"/>
-        </w:rPr>
-      </w:pPr>
       <w:r>
         <w:rPr>
           <w:rFonts w:hint="eastAsia"/>
@@ -1010,7 +1024,6 @@
         <w:rPr>
           <w:rFonts w:hint="eastAsia"/>
         </w:rPr>
-        <w:lastRenderedPageBreak/>
         <w:t>I</w:t>
       </w:r>
       <w:r>
@@ -1599,9 +1612,6 @@
     <w:p>
       <w:pPr>
         <w:ind w:left="360"/>
-        <w:rPr>
-          <w:rFonts w:hint="eastAsia"/>
-        </w:rPr>
       </w:pPr>
       <w:r>
         <w:t xml:space="preserve">Next, I implemented the neural network. </w:t>
@@ -1612,6 +1622,7 @@
         <w:ind w:firstLine="360"/>
       </w:pPr>
       <w:r>
+        <w:lastRenderedPageBreak/>
         <w:t>I didn’t know that the available capacity of parameters is so small, and I initially wanted to store the weights in parameter. I later realized that this causes a long time to synthesis, and it won’t be able to implement.</w:t>
       </w:r>
     </w:p>
@@ -1972,16 +1983,7 @@
           <w:sz w:val="17"/>
           <w:szCs w:val="17"/>
         </w:rPr>
-        <w:t>bias</w:t>
-      </w:r>
-      <w:r>
-        <w:rPr>
-          <w:rFonts w:ascii="Consolas" w:hAnsi="Consolas"/>
-          <w:color w:val="000000"/>
-          <w:sz w:val="17"/>
-          <w:szCs w:val="17"/>
-        </w:rPr>
-        <w:t>)</w:t>
+        <w:t>bias)</w:t>
       </w:r>
     </w:p>
     <w:p>
@@ -2042,16 +2044,7 @@
           <w:sz w:val="17"/>
           <w:szCs w:val="17"/>
         </w:rPr>
-        <w:t>output</w:t>
-      </w:r>
-      <w:r>
-        <w:rPr>
-          <w:rFonts w:ascii="Consolas" w:hAnsi="Consolas"/>
-          <w:color w:val="000000"/>
-          <w:sz w:val="17"/>
-          <w:szCs w:val="17"/>
-        </w:rPr>
-        <w:t>)</w:t>
+        <w:t>output)</w:t>
       </w:r>
     </w:p>
     <w:p>
@@ -2097,7 +2090,6 @@
         <w:rPr>
           <w:rFonts w:hint="eastAsia"/>
         </w:rPr>
-        <w:lastRenderedPageBreak/>
         <w:t>T</w:t>
       </w:r>
       <w:r>
@@ -2255,6 +2247,9 @@
         <w:br/>
       </w:r>
       <w:r>
+        <w:rPr>
+          <w:noProof/>
+        </w:rPr>
         <w:drawing>
           <wp:inline distT="0" distB="0" distL="0" distR="0" wp14:anchorId="58E25640" wp14:editId="5B59A81D">
             <wp:extent cx="2402958" cy="1270228"/>
@@ -2295,6 +2290,10 @@
         <w:br/>
       </w:r>
       <w:r>
+        <w:rPr>
+          <w:noProof/>
+        </w:rPr>
+        <w:lastRenderedPageBreak/>
         <w:drawing>
           <wp:inline distT="0" distB="0" distL="0" distR="0" wp14:anchorId="38BE2517" wp14:editId="5607F7A4">
             <wp:extent cx="5274310" cy="2273935"/>
@@ -2357,9 +2356,6 @@
     <w:p>
       <w:pPr>
         <w:ind w:left="360"/>
-        <w:rPr>
-          <w:rFonts w:hint="eastAsia"/>
-        </w:rPr>
       </w:pPr>
       <w:r>
         <w:rPr>
@@ -2688,16 +2684,7 @@
           <w:sz w:val="17"/>
           <w:szCs w:val="17"/>
         </w:rPr>
-        <w:t>_2xx</w:t>
-      </w:r>
-      <w:r>
-        <w:rPr>
-          <w:rFonts w:ascii="Consolas" w:hAnsi="Consolas"/>
-          <w:color w:val="000000"/>
-          <w:sz w:val="17"/>
-          <w:szCs w:val="17"/>
-        </w:rPr>
-        <w:t>16</w:t>
+        <w:t>_2xx16</w:t>
       </w:r>
       <w:r>
         <w:rPr>
@@ -2820,7 +2807,6 @@
           <w:sz w:val="17"/>
           <w:szCs w:val="17"/>
         </w:rPr>
-        <w:lastRenderedPageBreak/>
         <w:t>layer_2_output</w:t>
       </w:r>
       <w:r>
@@ -3037,6 +3023,7 @@
         <w:rPr>
           <w:noProof/>
         </w:rPr>
+        <w:lastRenderedPageBreak/>
         <w:drawing>
           <wp:inline distT="0" distB="0" distL="0" distR="0" wp14:anchorId="27E777EF" wp14:editId="60086D60">
             <wp:extent cx="5274310" cy="2038350"/>
@@ -3078,21 +3065,20 @@
       <w:pPr>
         <w:ind w:firstLine="360"/>
         <w:rPr>
+          <w:noProof/>
+        </w:rPr>
+      </w:pPr>
+      <w:r>
+        <w:rPr>
           <w:rFonts w:hint="eastAsia"/>
           <w:noProof/>
         </w:rPr>
-      </w:pPr>
-      <w:r>
-        <w:rPr>
-          <w:rFonts w:hint="eastAsia"/>
+        <w:t>T</w:t>
+      </w:r>
+      <w:r>
+        <w:rPr>
           <w:noProof/>
         </w:rPr>
-        <w:t>T</w:t>
-      </w:r>
-      <w:r>
-        <w:rPr>
-          <w:noProof/>
-        </w:rPr>
         <w:t>he constants are parameters recording the ending address of kernel1 bias1 kernel2 and bias2.</w:t>
       </w:r>
     </w:p>
@@ -3100,7 +3086,6 @@
       <w:pPr>
         <w:ind w:firstLine="360"/>
         <w:rPr>
-          <w:rFonts w:hint="eastAsia"/>
           <w:noProof/>
         </w:rPr>
       </w:pPr>
@@ -3142,7 +3127,6 @@
           <w:rFonts w:hint="eastAsia"/>
           <w:noProof/>
         </w:rPr>
-        <w:lastRenderedPageBreak/>
         <w:drawing>
           <wp:inline distT="0" distB="0" distL="0" distR="0" wp14:anchorId="6564EDB7" wp14:editId="31215B5B">
             <wp:extent cx="5274310" cy="3241040"/>
@@ -3268,12 +3252,19 @@
         <w:rPr>
           <w:noProof/>
         </w:rPr>
-        <w:t xml:space="preserve">, which can be done without dividing using </w:t>
+        <w:t xml:space="preserve">, </w:t>
       </w:r>
       <w:r>
         <w:rPr>
           <w:noProof/>
         </w:rPr>
+        <w:lastRenderedPageBreak/>
+        <w:t xml:space="preserve">which can be done without dividing using </w:t>
+      </w:r>
+      <w:r>
+        <w:rPr>
+          <w:noProof/>
+        </w:rPr>
         <w:t xml:space="preserve">arithmetic </w:t>
       </w:r>
       <w:r>
@@ -3342,14 +3333,11 @@
     <w:p>
       <w:pPr>
         <w:ind w:firstLine="480"/>
+      </w:pPr>
+      <w:r>
         <w:rPr>
           <w:rFonts w:hint="eastAsia"/>
         </w:rPr>
-      </w:pPr>
-      <w:r>
-        <w:rPr>
-          <w:rFonts w:hint="eastAsia"/>
-        </w:rPr>
         <w:t>F</w:t>
       </w:r>
       <w:r>
@@ -3364,7 +3352,9 @@
     </w:p>
     <w:p>
       <w:r>
-        <w:lastRenderedPageBreak/>
+        <w:rPr>
+          <w:noProof/>
+        </w:rPr>
         <w:drawing>
           <wp:inline distT="0" distB="0" distL="0" distR="0" wp14:anchorId="6BED83A6" wp14:editId="7178D53B">
             <wp:extent cx="5274310" cy="1637665"/>
@@ -3465,9 +3455,6 @@
     <w:p>
       <w:pPr>
         <w:ind w:firstLine="480"/>
-        <w:rPr>
-          <w:rFonts w:hint="eastAsia"/>
-        </w:rPr>
       </w:pPr>
       <w:r>
         <w:t>It also took me lots of time solving timing violation.</w:t>
@@ -4720,6 +4707,7 @@
   <w:style w:type="character" w:default="1" w:styleId="a0">
     <w:name w:val="Default Paragraph Font"/>
     <w:uiPriority w:val="1"/>
+    <w:semiHidden/>
     <w:unhideWhenUsed/>
   </w:style>
   <w:style w:type="table" w:default="1" w:styleId="a1">
